--- a/Documentation/DescribiendoScripts.docx
+++ b/Documentation/DescribiendoScripts.docx
@@ -498,12 +498,326 @@
     <w:p>
       <w:pPr>
         <w:rPr>
-          <w:u w:val="single"/>
-        </w:rPr>
-      </w:pPr>
-    </w:p>
-    <w:p/>
-    <w:p/>
+          <w:b/>
+          <w:bCs/>
+          <w:u w:val="single"/>
+        </w:rPr>
+      </w:pPr>
+    </w:p>
+    <w:p>
+      <w:pPr>
+        <w:rPr>
+          <w:b/>
+          <w:bCs/>
+          <w:u w:val="single"/>
+        </w:rPr>
+      </w:pPr>
+    </w:p>
+    <w:p>
+      <w:pPr>
+        <w:rPr>
+          <w:b/>
+          <w:bCs/>
+          <w:u w:val="single"/>
+        </w:rPr>
+      </w:pPr>
+    </w:p>
+    <w:p>
+      <w:pPr>
+        <w:rPr>
+          <w:b/>
+          <w:bCs/>
+          <w:u w:val="single"/>
+        </w:rPr>
+      </w:pPr>
+    </w:p>
+    <w:p>
+      <w:pPr>
+        <w:rPr>
+          <w:b/>
+          <w:bCs/>
+          <w:u w:val="single"/>
+        </w:rPr>
+      </w:pPr>
+    </w:p>
+    <w:p>
+      <w:pPr>
+        <w:rPr>
+          <w:b/>
+          <w:bCs/>
+          <w:u w:val="single"/>
+        </w:rPr>
+      </w:pPr>
+    </w:p>
+    <w:p>
+      <w:pPr>
+        <w:rPr>
+          <w:b/>
+          <w:bCs/>
+          <w:u w:val="single"/>
+        </w:rPr>
+      </w:pPr>
+      <w:r>
+        <w:rPr>
+          <w:b/>
+          <w:bCs/>
+          <w:u w:val="single"/>
+        </w:rPr>
+        <w:lastRenderedPageBreak/>
+        <w:t>TrainingData.py</w:t>
+      </w:r>
+    </w:p>
+    <w:p>
+      <w:pPr>
+        <w:ind w:left="708"/>
+      </w:pPr>
+      <w:r>
+        <w:t>Este script utiliza los datos calculados y discretizados por el JsonCharacteristic.py y crea un panda dataframe. A su vez utiliza algoritmos clásicos de sklearn y entrena.</w:t>
+      </w:r>
+    </w:p>
+    <w:p>
+      <w:pPr>
+        <w:ind w:left="708"/>
+      </w:pPr>
+      <w:r>
+        <w:t>Lo primero es crear el dataframe, este proceso puede ser largo.</w:t>
+      </w:r>
+    </w:p>
+    <w:p>
+      <w:pPr>
+        <w:ind w:left="708"/>
+      </w:pPr>
+      <w:r>
+        <w:rPr>
+          <w:color w:val="4472C4" w:themeColor="accent1"/>
+        </w:rPr>
+        <w:t>-</w:t>
+      </w:r>
+      <w:r>
+        <w:rPr>
+          <w:color w:val="4472C4" w:themeColor="accent1"/>
+        </w:rPr>
+        <w:t xml:space="preserve">python TrainingData.py </w:t>
+      </w:r>
+      <w:r>
+        <w:rPr>
+          <w:color w:val="4472C4" w:themeColor="accent1"/>
+        </w:rPr>
+        <w:t>process</w:t>
+      </w:r>
+      <w:r>
+        <w:t>:</w:t>
+      </w:r>
+      <w:r>
+        <w:rPr>
+          <w:color w:val="4472C4" w:themeColor="accent1"/>
+        </w:rPr>
+        <w:t xml:space="preserve"> </w:t>
+      </w:r>
+      <w:r>
+        <w:t>Genera el archivo dataframe.pkl con el dataframe.</w:t>
+      </w:r>
+    </w:p>
+    <w:p>
+      <w:pPr>
+        <w:ind w:left="708"/>
+      </w:pPr>
+      <w:r>
+        <w:rPr>
+          <w:color w:val="4472C4" w:themeColor="accent1"/>
+        </w:rPr>
+        <w:t>-</w:t>
+      </w:r>
+      <w:r>
+        <w:rPr>
+          <w:color w:val="4472C4" w:themeColor="accent1"/>
+        </w:rPr>
+        <w:t>python TrainingData.py train</w:t>
+      </w:r>
+      <w:r>
+        <w:t>:</w:t>
+      </w:r>
+      <w:r>
+        <w:t xml:space="preserve"> Mediante el archivo dataframe.pkl entrena y muestra los resultados de múltiples algoritmos de sklearn.</w:t>
+      </w:r>
+    </w:p>
+    <w:p>
+      <w:pPr>
+        <w:ind w:left="708"/>
+      </w:pPr>
+      <w:r>
+        <w:rPr>
+          <w:color w:val="4472C4" w:themeColor="accent1"/>
+        </w:rPr>
+        <w:t>-</w:t>
+      </w:r>
+      <w:r>
+        <w:rPr>
+          <w:color w:val="4472C4" w:themeColor="accent1"/>
+        </w:rPr>
+        <w:t xml:space="preserve"> </w:t>
+      </w:r>
+      <w:r>
+        <w:rPr>
+          <w:color w:val="4472C4" w:themeColor="accent1"/>
+        </w:rPr>
+        <w:t xml:space="preserve">python TrainingData.py </w:t>
+      </w:r>
+      <w:r>
+        <w:rPr>
+          <w:color w:val="4472C4" w:themeColor="accent1"/>
+        </w:rPr>
+        <w:t>print:</w:t>
+      </w:r>
+      <w:r>
+        <w:t xml:space="preserve"> Muestra el dataframe.pkl.</w:t>
+      </w:r>
+    </w:p>
+    <w:p>
+      <w:pPr>
+        <w:rPr>
+          <w:b/>
+          <w:bCs/>
+          <w:u w:val="single"/>
+        </w:rPr>
+      </w:pPr>
+      <w:r>
+        <w:rPr>
+          <w:b/>
+          <w:bCs/>
+          <w:u w:val="single"/>
+        </w:rPr>
+        <w:t>TrainingDataWithTrajectories</w:t>
+      </w:r>
+      <w:r>
+        <w:rPr>
+          <w:b/>
+          <w:bCs/>
+          <w:u w:val="single"/>
+        </w:rPr>
+        <w:t>.py</w:t>
+      </w:r>
+    </w:p>
+    <w:p>
+      <w:pPr>
+        <w:ind w:left="708"/>
+      </w:pPr>
+      <w:r>
+        <w:t>Este script utiliza los datos calculados y discretizados por el JsonCharacteristic.py y crea un panda dataframe. A su vez utiliza algoritmos clásicos de sklearn y entrena.</w:t>
+      </w:r>
+    </w:p>
+    <w:p>
+      <w:pPr>
+        <w:ind w:left="708"/>
+      </w:pPr>
+      <w:r>
+        <w:t>El dataframe generado esta basado en trayectorias, contabilizando los datos de cada persona.</w:t>
+      </w:r>
+    </w:p>
+    <w:p>
+      <w:pPr>
+        <w:ind w:left="708"/>
+      </w:pPr>
+      <w:r>
+        <w:rPr>
+          <w:color w:val="4472C4" w:themeColor="accent1"/>
+        </w:rPr>
+        <w:t>-</w:t>
+      </w:r>
+      <w:r>
+        <w:rPr>
+          <w:color w:val="4472C4" w:themeColor="accent1"/>
+        </w:rPr>
+        <w:t xml:space="preserve">python TrainingData.py </w:t>
+      </w:r>
+      <w:r>
+        <w:rPr>
+          <w:color w:val="4472C4" w:themeColor="accent1"/>
+        </w:rPr>
+        <w:t>process</w:t>
+      </w:r>
+      <w:r>
+        <w:t>:</w:t>
+      </w:r>
+      <w:r>
+        <w:rPr>
+          <w:color w:val="4472C4" w:themeColor="accent1"/>
+        </w:rPr>
+        <w:t xml:space="preserve"> </w:t>
+      </w:r>
+      <w:r>
+        <w:t>Genera el archivo dataframe.pkl con el dataframe.</w:t>
+      </w:r>
+    </w:p>
+    <w:p>
+      <w:pPr>
+        <w:ind w:left="708"/>
+      </w:pPr>
+      <w:r>
+        <w:rPr>
+          <w:color w:val="4472C4" w:themeColor="accent1"/>
+        </w:rPr>
+        <w:t>-python TrainingData.py train</w:t>
+      </w:r>
+      <w:r>
+        <w:t>:</w:t>
+      </w:r>
+      <w:r>
+        <w:t xml:space="preserve"> Mediante el archivo </w:t>
+      </w:r>
+      <w:r>
+        <w:t>dataframeWithTrajectories</w:t>
+      </w:r>
+      <w:r>
+        <w:t>.pkl entrena y muestra los resultados de múltiples algoritmos de sklearn.</w:t>
+      </w:r>
+    </w:p>
+    <w:p>
+      <w:pPr>
+        <w:ind w:left="708"/>
+        <w:rPr>
+          <w:u w:val="single"/>
+        </w:rPr>
+      </w:pPr>
+      <w:r>
+        <w:rPr>
+          <w:color w:val="4472C4" w:themeColor="accent1"/>
+        </w:rPr>
+        <w:t>-</w:t>
+      </w:r>
+      <w:r>
+        <w:rPr>
+          <w:color w:val="4472C4" w:themeColor="accent1"/>
+        </w:rPr>
+        <w:t xml:space="preserve"> python TrainingData.py </w:t>
+      </w:r>
+      <w:r>
+        <w:rPr>
+          <w:color w:val="4472C4" w:themeColor="accent1"/>
+        </w:rPr>
+        <w:t>print:</w:t>
+      </w:r>
+      <w:r>
+        <w:t xml:space="preserve"> Muestra el </w:t>
+      </w:r>
+      <w:r>
+        <w:t>dataframeWithTrajectories</w:t>
+      </w:r>
+      <w:r>
+        <w:t>.</w:t>
+      </w:r>
+      <w:r>
+        <w:t>pkl</w:t>
+      </w:r>
+      <w:r>
+        <w:t>.</w:t>
+      </w:r>
+    </w:p>
+    <w:p>
+      <w:pPr>
+        <w:ind w:left="708"/>
+      </w:pPr>
+    </w:p>
     <w:p>
       <w:pPr>
         <w:ind w:left="708"/>

--- a/Documentation/DescribiendoScripts.docx
+++ b/Documentation/DescribiendoScripts.docx
@@ -626,24 +626,146 @@
         <w:rPr>
           <w:color w:val="4472C4" w:themeColor="accent1"/>
         </w:rPr>
+        <w:t>-python TrainingData.py train</w:t>
+      </w:r>
+      <w:r>
+        <w:t>:</w:t>
+      </w:r>
+      <w:r>
+        <w:t xml:space="preserve"> Mediante el archivo dataframe.pkl entrena y muestra los resultados de múltiples algoritmos de sklearn.</w:t>
+      </w:r>
+    </w:p>
+    <w:p>
+      <w:pPr>
+        <w:ind w:left="708"/>
+      </w:pPr>
+      <w:r>
+        <w:rPr>
+          <w:color w:val="4472C4" w:themeColor="accent1"/>
+        </w:rPr>
         <w:t>-</w:t>
       </w:r>
       <w:r>
         <w:rPr>
           <w:color w:val="4472C4" w:themeColor="accent1"/>
         </w:rPr>
-        <w:t>python TrainingData.py train</w:t>
+        <w:t xml:space="preserve"> python TrainingData.py </w:t>
+      </w:r>
+      <w:r>
+        <w:rPr>
+          <w:color w:val="4472C4" w:themeColor="accent1"/>
+        </w:rPr>
+        <w:t>print:</w:t>
+      </w:r>
+      <w:r>
+        <w:t xml:space="preserve"> Muestra el dataframe.pkl.</w:t>
+      </w:r>
+    </w:p>
+    <w:p>
+      <w:pPr>
+        <w:rPr>
+          <w:b/>
+          <w:bCs/>
+          <w:u w:val="single"/>
+        </w:rPr>
+      </w:pPr>
+      <w:r>
+        <w:rPr>
+          <w:b/>
+          <w:bCs/>
+          <w:u w:val="single"/>
+        </w:rPr>
+        <w:t>TrainingDataWithTrajectories</w:t>
+      </w:r>
+      <w:r>
+        <w:rPr>
+          <w:b/>
+          <w:bCs/>
+          <w:u w:val="single"/>
+        </w:rPr>
+        <w:t>.py</w:t>
+      </w:r>
+    </w:p>
+    <w:p>
+      <w:pPr>
+        <w:ind w:left="708"/>
+      </w:pPr>
+      <w:r>
+        <w:t>Este script utiliza los datos calculados y discretizados por el JsonCharacteristic.py y crea un panda dataframe. A su vez utiliza algoritmos clásicos de sklearn y entrena.</w:t>
+      </w:r>
+    </w:p>
+    <w:p>
+      <w:pPr>
+        <w:ind w:left="708"/>
+      </w:pPr>
+      <w:r>
+        <w:t>El dataframe generado esta basado en trayectorias, contabilizando los datos de cada persona.</w:t>
+      </w:r>
+    </w:p>
+    <w:p>
+      <w:pPr>
+        <w:ind w:left="708"/>
+      </w:pPr>
+      <w:r>
+        <w:rPr>
+          <w:color w:val="4472C4" w:themeColor="accent1"/>
+        </w:rPr>
+        <w:t>-</w:t>
+      </w:r>
+      <w:r>
+        <w:rPr>
+          <w:color w:val="4472C4" w:themeColor="accent1"/>
+        </w:rPr>
+        <w:t xml:space="preserve">python TrainingData.py </w:t>
+      </w:r>
+      <w:r>
+        <w:rPr>
+          <w:color w:val="4472C4" w:themeColor="accent1"/>
+        </w:rPr>
+        <w:t>process</w:t>
       </w:r>
       <w:r>
         <w:t>:</w:t>
       </w:r>
       <w:r>
-        <w:t xml:space="preserve"> Mediante el archivo dataframe.pkl entrena y muestra los resultados de múltiples algoritmos de sklearn.</w:t>
-      </w:r>
-    </w:p>
-    <w:p>
-      <w:pPr>
-        <w:ind w:left="708"/>
+        <w:rPr>
+          <w:color w:val="4472C4" w:themeColor="accent1"/>
+        </w:rPr>
+        <w:t xml:space="preserve"> </w:t>
+      </w:r>
+      <w:r>
+        <w:t>Genera el archivo dataframe.pkl con el dataframe.</w:t>
+      </w:r>
+    </w:p>
+    <w:p>
+      <w:pPr>
+        <w:ind w:left="708"/>
+      </w:pPr>
+      <w:r>
+        <w:rPr>
+          <w:color w:val="4472C4" w:themeColor="accent1"/>
+        </w:rPr>
+        <w:t>-python TrainingData.py train</w:t>
+      </w:r>
+      <w:r>
+        <w:t>:</w:t>
+      </w:r>
+      <w:r>
+        <w:t xml:space="preserve"> Mediante el archivo </w:t>
+      </w:r>
+      <w:r>
+        <w:t>dataframeWithTrajectories</w:t>
+      </w:r>
+      <w:r>
+        <w:t>.pkl entrena y muestra los resultados de múltiples algoritmos de sklearn.</w:t>
+      </w:r>
+    </w:p>
+    <w:p>
+      <w:pPr>
+        <w:ind w:left="708"/>
+        <w:rPr>
+          <w:u w:val="single"/>
+        </w:rPr>
       </w:pPr>
       <w:r>
         <w:rPr>
@@ -655,176 +777,168 @@
         <w:rPr>
           <w:color w:val="4472C4" w:themeColor="accent1"/>
         </w:rPr>
+        <w:t xml:space="preserve"> python TrainingData.py </w:t>
+      </w:r>
+      <w:r>
+        <w:rPr>
+          <w:color w:val="4472C4" w:themeColor="accent1"/>
+        </w:rPr>
+        <w:t>print:</w:t>
+      </w:r>
+      <w:r>
+        <w:t xml:space="preserve"> Muestra el </w:t>
+      </w:r>
+      <w:r>
+        <w:t>dataframeWithTrajectories</w:t>
+      </w:r>
+      <w:r>
+        <w:t>.</w:t>
+      </w:r>
+      <w:r>
+        <w:t>pkl</w:t>
+      </w:r>
+      <w:r>
+        <w:t>.</w:t>
+      </w:r>
+    </w:p>
+    <w:p/>
+    <w:p>
+      <w:pPr>
+        <w:rPr>
+          <w:b/>
+          <w:bCs/>
+          <w:u w:val="single"/>
+        </w:rPr>
+      </w:pPr>
+      <w:r>
+        <w:rPr>
+          <w:b/>
+          <w:bCs/>
+          <w:u w:val="single"/>
+        </w:rPr>
+        <w:t>Lstm.py</w:t>
+      </w:r>
+    </w:p>
+    <w:p>
+      <w:pPr>
+        <w:ind w:left="708"/>
+      </w:pPr>
+      <w:r>
+        <w:t xml:space="preserve">Este script crea el archivo dataframe.pkl si no existe y posteriormente entrena la </w:t>
+      </w:r>
+      <w:proofErr w:type="spellStart"/>
+      <w:r>
+        <w:t>lstm</w:t>
+      </w:r>
+      <w:proofErr w:type="spellEnd"/>
+      <w:r>
+        <w:t xml:space="preserve"> o carga una ya entrenada y muestra sus resultados.</w:t>
+      </w:r>
+    </w:p>
+    <w:p>
+      <w:pPr>
+        <w:ind w:left="708"/>
+      </w:pPr>
+      <w:r>
+        <w:rPr>
+          <w:color w:val="4472C4" w:themeColor="accent1"/>
+        </w:rPr>
+        <w:t>-</w:t>
+      </w:r>
+      <w:r>
+        <w:rPr>
+          <w:color w:val="4472C4" w:themeColor="accent1"/>
+        </w:rPr>
+        <w:t xml:space="preserve">python lstm.py train </w:t>
+      </w:r>
+      <w:r>
+        <w:rPr>
+          <w:color w:val="4472C4" w:themeColor="accent1"/>
+        </w:rPr>
+        <w:t>FolderNameToSaveResults</w:t>
+      </w:r>
+      <w:r>
+        <w:rPr>
+          <w:color w:val="4472C4" w:themeColor="accent1"/>
+        </w:rPr>
         <w:t xml:space="preserve"> </w:t>
       </w:r>
       <w:r>
         <w:rPr>
           <w:color w:val="4472C4" w:themeColor="accent1"/>
         </w:rPr>
-        <w:t xml:space="preserve">python TrainingData.py </w:t>
-      </w:r>
-      <w:r>
-        <w:rPr>
-          <w:color w:val="4472C4" w:themeColor="accent1"/>
-        </w:rPr>
-        <w:t>print:</w:t>
-      </w:r>
-      <w:r>
-        <w:t xml:space="preserve"> Muestra el dataframe.pkl.</w:t>
-      </w:r>
-    </w:p>
-    <w:p>
-      <w:pPr>
-        <w:rPr>
-          <w:b/>
-          <w:bCs/>
-          <w:u w:val="single"/>
-        </w:rPr>
-      </w:pPr>
-      <w:r>
-        <w:rPr>
-          <w:b/>
-          <w:bCs/>
-          <w:u w:val="single"/>
-        </w:rPr>
-        <w:t>TrainingDataWithTrajectories</w:t>
-      </w:r>
-      <w:r>
-        <w:rPr>
-          <w:b/>
-          <w:bCs/>
-          <w:u w:val="single"/>
-        </w:rPr>
-        <w:t>.py</w:t>
-      </w:r>
-    </w:p>
-    <w:p>
-      <w:pPr>
-        <w:ind w:left="708"/>
-      </w:pPr>
-      <w:r>
-        <w:t>Este script utiliza los datos calculados y discretizados por el JsonCharacteristic.py y crea un panda dataframe. A su vez utiliza algoritmos clásicos de sklearn y entrena.</w:t>
-      </w:r>
-    </w:p>
-    <w:p>
-      <w:pPr>
-        <w:ind w:left="708"/>
-      </w:pPr>
-      <w:r>
-        <w:t>El dataframe generado esta basado en trayectorias, contabilizando los datos de cada persona.</w:t>
-      </w:r>
-    </w:p>
-    <w:p>
-      <w:pPr>
-        <w:ind w:left="708"/>
-      </w:pPr>
-      <w:r>
-        <w:rPr>
-          <w:color w:val="4472C4" w:themeColor="accent1"/>
-        </w:rPr>
-        <w:t>-</w:t>
-      </w:r>
-      <w:r>
-        <w:rPr>
-          <w:color w:val="4472C4" w:themeColor="accent1"/>
-        </w:rPr>
-        <w:t xml:space="preserve">python TrainingData.py </w:t>
-      </w:r>
-      <w:r>
-        <w:rPr>
-          <w:color w:val="4472C4" w:themeColor="accent1"/>
-        </w:rPr>
-        <w:t>process</w:t>
+        <w:t>NumberOfEpochs</w:t>
+      </w:r>
+      <w:r>
+        <w:t>: Entrena la LSTM con el número de épocas especificadas y guarda los resultados. Guarda en un archivo el estado de los pesos cuando se obtuvo el mejor valor de precisión en validación y en otro el estado final.</w:t>
+      </w:r>
+    </w:p>
+    <w:p>
+      <w:pPr>
+        <w:ind w:left="708"/>
+      </w:pPr>
+      <w:r>
+        <w:rPr>
+          <w:color w:val="4472C4" w:themeColor="accent1"/>
+        </w:rPr>
+        <w:t xml:space="preserve">-python </w:t>
+      </w:r>
+      <w:r>
+        <w:rPr>
+          <w:color w:val="4472C4" w:themeColor="accent1"/>
+        </w:rPr>
+        <w:t xml:space="preserve">lstm.py </w:t>
+      </w:r>
+      <w:r>
+        <w:rPr>
+          <w:color w:val="4472C4" w:themeColor="accent1"/>
+        </w:rPr>
+        <w:t>load ‘. \models\FolderName\FolderNameMaxValAccuracy.h5’</w:t>
+      </w:r>
+      <w:r>
+        <w:t xml:space="preserve">: Cargara los pesos del valor de precisión mayor.  </w:t>
+      </w:r>
+    </w:p>
+    <w:p>
+      <w:pPr>
+        <w:ind w:left="708"/>
+      </w:pPr>
+      <w:r>
+        <w:rPr>
+          <w:color w:val="4472C4" w:themeColor="accent1"/>
+        </w:rPr>
+        <w:t xml:space="preserve">-python </w:t>
+      </w:r>
+      <w:r>
+        <w:rPr>
+          <w:color w:val="4472C4" w:themeColor="accent1"/>
+        </w:rPr>
+        <w:t xml:space="preserve">lstm.py </w:t>
+      </w:r>
+      <w:r>
+        <w:rPr>
+          <w:color w:val="4472C4" w:themeColor="accent1"/>
+        </w:rPr>
+        <w:t>load ‘. \models\FolderName\FolderName.h5</w:t>
+      </w:r>
+      <w:r>
+        <w:rPr>
+          <w:color w:val="4472C4" w:themeColor="accent1"/>
+        </w:rPr>
+        <w:t>’</w:t>
       </w:r>
       <w:r>
         <w:t>:</w:t>
       </w:r>
       <w:r>
-        <w:rPr>
-          <w:color w:val="4472C4" w:themeColor="accent1"/>
-        </w:rPr>
-        <w:t xml:space="preserve"> </w:t>
-      </w:r>
-      <w:r>
-        <w:t>Genera el archivo dataframe.pkl con el dataframe.</w:t>
-      </w:r>
-    </w:p>
-    <w:p>
-      <w:pPr>
-        <w:ind w:left="708"/>
-      </w:pPr>
-      <w:r>
-        <w:rPr>
-          <w:color w:val="4472C4" w:themeColor="accent1"/>
-        </w:rPr>
-        <w:t>-python TrainingData.py train</w:t>
-      </w:r>
-      <w:r>
-        <w:t>:</w:t>
-      </w:r>
-      <w:r>
-        <w:t xml:space="preserve"> Mediante el archivo </w:t>
-      </w:r>
-      <w:r>
-        <w:t>dataframeWithTrajectories</w:t>
-      </w:r>
-      <w:r>
-        <w:t>.pkl entrena y muestra los resultados de múltiples algoritmos de sklearn.</w:t>
-      </w:r>
-    </w:p>
-    <w:p>
-      <w:pPr>
-        <w:ind w:left="708"/>
-        <w:rPr>
-          <w:u w:val="single"/>
-        </w:rPr>
-      </w:pPr>
-      <w:r>
-        <w:rPr>
-          <w:color w:val="4472C4" w:themeColor="accent1"/>
-        </w:rPr>
-        <w:t>-</w:t>
-      </w:r>
-      <w:r>
-        <w:rPr>
-          <w:color w:val="4472C4" w:themeColor="accent1"/>
-        </w:rPr>
-        <w:t xml:space="preserve"> python TrainingData.py </w:t>
-      </w:r>
-      <w:r>
-        <w:rPr>
-          <w:color w:val="4472C4" w:themeColor="accent1"/>
-        </w:rPr>
-        <w:t>print:</w:t>
-      </w:r>
-      <w:r>
-        <w:t xml:space="preserve"> Muestra el </w:t>
-      </w:r>
-      <w:r>
-        <w:t>dataframeWithTrajectories</w:t>
-      </w:r>
-      <w:r>
-        <w:t>.</w:t>
-      </w:r>
-      <w:r>
-        <w:t>pkl</w:t>
-      </w:r>
-      <w:r>
-        <w:t>.</w:t>
-      </w:r>
-    </w:p>
-    <w:p>
-      <w:pPr>
-        <w:ind w:left="708"/>
-      </w:pPr>
-    </w:p>
-    <w:p>
-      <w:pPr>
-        <w:ind w:left="708"/>
-      </w:pPr>
-    </w:p>
-    <w:p/>
-    <w:p/>
+        <w:t xml:space="preserve"> Cargara los pesos de la última época de entrenamiento.</w:t>
+      </w:r>
+    </w:p>
+    <w:p>
+      <w:pPr>
+        <w:ind w:left="708"/>
+      </w:pPr>
+    </w:p>
     <w:sectPr>
       <w:pgSz w:w="11906" w:h="16838"/>
       <w:pgMar w:top="1417" w:right="1701" w:bottom="1417" w:left="1701" w:header="708" w:footer="708" w:gutter="0"/>

--- a/Documentation/DescribiendoScripts.docx
+++ b/Documentation/DescribiendoScripts.docx
@@ -1,12 +1,27 @@
 
 <file path=word/document.xml><?xml version="1.0" encoding="utf-8"?>
-<w:document xmlns:wpc="http://schemas.microsoft.com/office/word/2010/wordprocessingCanvas" xmlns:cx="http://schemas.microsoft.com/office/drawing/2014/chartex" xmlns:cx1="http://schemas.microsoft.com/office/drawing/2015/9/8/chartex" xmlns:cx2="http://schemas.microsoft.com/office/drawing/2015/10/21/chartex" xmlns:cx3="http://schemas.microsoft.com/office/drawing/2016/5/9/chartex" xmlns:cx4="http://schemas.microsoft.com/office/drawing/2016/5/10/chartex" xmlns:cx5="http://schemas.microsoft.com/office/drawing/2016/5/11/chartex" xmlns:cx6="http://schemas.microsoft.com/office/drawing/2016/5/12/chartex" xmlns:cx7="http://schemas.microsoft.com/office/drawing/2016/5/13/chartex" xmlns:cx8="http://schemas.microsoft.com/office/drawing/2016/5/14/chartex" xmlns:mc="http://schemas.openxmlformats.org/markup-compatibility/2006" xmlns:aink="http://schemas.microsoft.com/office/drawing/2016/ink" xmlns:am3d="http://schemas.microsoft.com/office/drawing/2017/model3d" xmlns:o="urn:schemas-microsoft-com:office:office" xmlns:r="http://schemas.openxmlformats.org/officeDocument/2006/relationships" xmlns:m="http://schemas.openxmlformats.org/officeDocument/2006/math" xmlns:v="urn:schemas-microsoft-com:vml" xmlns:wp14="http://schemas.microsoft.com/office/word/2010/wordprocessingDrawing" xmlns:wp="http://schemas.openxmlformats.org/drawingml/2006/wordprocessingDrawing" xmlns:w10="urn:schemas-microsoft-com:office:word" xmlns:w="http://schemas.openxmlformats.org/wordprocessingml/2006/main" xmlns:w14="http://schemas.microsoft.com/office/word/2010/wordml" xmlns:w15="http://schemas.microsoft.com/office/word/2012/wordml" xmlns:w16cex="http://schemas.microsoft.com/office/word/2018/wordml/cex" xmlns:w16cid="http://schemas.microsoft.com/office/word/2016/wordml/cid" xmlns:w16="http://schemas.microsoft.com/office/word/2018/wordml" xmlns:w16se="http://schemas.microsoft.com/office/word/2015/wordml/symex" xmlns:wpg="http://schemas.microsoft.com/office/word/2010/wordprocessingGroup" xmlns:wpi="http://schemas.microsoft.com/office/word/2010/wordprocessingInk" xmlns:wne="http://schemas.microsoft.com/office/word/2006/wordml" xmlns:wps="http://schemas.microsoft.com/office/word/2010/wordprocessingShape" mc:Ignorable="w14 w15 w16se w16cid w16 w16cex wp14">
+<w:document xmlns:wpc="http://schemas.microsoft.com/office/word/2010/wordprocessingCanvas" xmlns:cx="http://schemas.microsoft.com/office/drawing/2014/chartex" xmlns:cx1="http://schemas.microsoft.com/office/drawing/2015/9/8/chartex" xmlns:cx2="http://schemas.microsoft.com/office/drawing/2015/10/21/chartex" xmlns:cx3="http://schemas.microsoft.com/office/drawing/2016/5/9/chartex" xmlns:cx4="http://schemas.microsoft.com/office/drawing/2016/5/10/chartex" xmlns:cx5="http://schemas.microsoft.com/office/drawing/2016/5/11/chartex" xmlns:cx6="http://schemas.microsoft.com/office/drawing/2016/5/12/chartex" xmlns:cx7="http://schemas.microsoft.com/office/drawing/2016/5/13/chartex" xmlns:cx8="http://schemas.microsoft.com/office/drawing/2016/5/14/chartex" xmlns:mc="http://schemas.openxmlformats.org/markup-compatibility/2006" xmlns:aink="http://schemas.microsoft.com/office/drawing/2016/ink" xmlns:am3d="http://schemas.microsoft.com/office/drawing/2017/model3d" xmlns:o="urn:schemas-microsoft-com:office:office" xmlns:r="http://schemas.openxmlformats.org/officeDocument/2006/relationships" xmlns:m="http://schemas.openxmlformats.org/officeDocument/2006/math" xmlns:v="urn:schemas-microsoft-com:vml" xmlns:wp14="http://schemas.microsoft.com/office/word/2010/wordprocessingDrawing" xmlns:wp="http://schemas.openxmlformats.org/drawingml/2006/wordprocessingDrawing" xmlns:w10="urn:schemas-microsoft-com:office:word" xmlns:w="http://schemas.openxmlformats.org/wordprocessingml/2006/main" xmlns:w14="http://schemas.microsoft.com/office/word/2010/wordml" xmlns:w15="http://schemas.microsoft.com/office/word/2012/wordml" xmlns:w16cex="http://schemas.microsoft.com/office/word/2018/wordml/cex" xmlns:w16cid="http://schemas.microsoft.com/office/word/2016/wordml/cid" xmlns:w16="http://schemas.microsoft.com/office/word/2018/wordml" xmlns:w16sdtdh="http://schemas.microsoft.com/office/word/2020/wordml/sdtdatahash" xmlns:w16se="http://schemas.microsoft.com/office/word/2015/wordml/symex" xmlns:wpg="http://schemas.microsoft.com/office/word/2010/wordprocessingGroup" xmlns:wpi="http://schemas.microsoft.com/office/word/2010/wordprocessingInk" xmlns:wne="http://schemas.microsoft.com/office/word/2006/wordml" xmlns:wps="http://schemas.microsoft.com/office/word/2010/wordprocessingShape" mc:Ignorable="w14 w15 w16se w16cid w16 w16cex w16sdtdh wp14">
   <w:body>
     <w:p>
       <w:pPr>
         <w:rPr>
           <w:b/>
           <w:bCs/>
+        </w:rPr>
+      </w:pPr>
+      <w:r>
+        <w:rPr>
+          <w:b/>
+          <w:bCs/>
+        </w:rPr>
+        <w:t>*Pequeña guía interna sobre cada script generado*</w:t>
+      </w:r>
+    </w:p>
+    <w:p>
+      <w:pPr>
+        <w:rPr>
+          <w:b/>
+          <w:bCs/>
           <w:u w:val="single"/>
         </w:rPr>
       </w:pPr>
@@ -293,6 +308,7 @@
         <w:rPr>
           <w:color w:val="4472C4" w:themeColor="accent1"/>
         </w:rPr>
+        <w:lastRenderedPageBreak/>
         <w:t>-python JsonAnalyser.py commands</w:t>
       </w:r>
       <w:r>
@@ -304,7 +320,6 @@
         <w:ind w:left="708"/>
       </w:pPr>
       <w:r>
-        <w:lastRenderedPageBreak/>
         <w:t>completefolder centroidC: Genera los mapas de calor de todas las imágenes encontradas en la carpeta Originals mediante la impresión de círculos o puntos</w:t>
       </w:r>
     </w:p>
@@ -563,7 +578,6 @@
           <w:bCs/>
           <w:u w:val="single"/>
         </w:rPr>
-        <w:lastRenderedPageBreak/>
         <w:t>TrainingData.py</w:t>
       </w:r>
     </w:p>
@@ -843,31 +857,7 @@
         <w:rPr>
           <w:color w:val="4472C4" w:themeColor="accent1"/>
         </w:rPr>
-        <w:t>-</w:t>
-      </w:r>
-      <w:r>
-        <w:rPr>
-          <w:color w:val="4472C4" w:themeColor="accent1"/>
-        </w:rPr>
-        <w:t xml:space="preserve">python lstm.py train </w:t>
-      </w:r>
-      <w:r>
-        <w:rPr>
-          <w:color w:val="4472C4" w:themeColor="accent1"/>
-        </w:rPr>
-        <w:t>FolderNameToSaveResults</w:t>
-      </w:r>
-      <w:r>
-        <w:rPr>
-          <w:color w:val="4472C4" w:themeColor="accent1"/>
-        </w:rPr>
-        <w:t xml:space="preserve"> </w:t>
-      </w:r>
-      <w:r>
-        <w:rPr>
-          <w:color w:val="4472C4" w:themeColor="accent1"/>
-        </w:rPr>
-        <w:t>NumberOfEpochs</w:t>
+        <w:t>-python lstm.py train FolderNameToSaveResults NumberOfEpochs</w:t>
       </w:r>
       <w:r>
         <w:t>: Entrena la LSTM con el número de épocas especificadas y guarda los resultados. Guarda en un archivo el estado de los pesos cuando se obtuvo el mejor valor de precisión en validación y en otro el estado final.</w:t>
@@ -919,13 +909,7 @@
         <w:rPr>
           <w:color w:val="4472C4" w:themeColor="accent1"/>
         </w:rPr>
-        <w:t>load ‘. \models\FolderName\FolderName.h5</w:t>
-      </w:r>
-      <w:r>
-        <w:rPr>
-          <w:color w:val="4472C4" w:themeColor="accent1"/>
-        </w:rPr>
-        <w:t>’</w:t>
+        <w:t>load ‘. \models\FolderName\FolderName.h5’</w:t>
       </w:r>
       <w:r>
         <w:t>:</w:t>
@@ -950,7 +934,7 @@
 </file>
 
 <file path=word/styles.xml><?xml version="1.0" encoding="utf-8"?>
-<w:styles xmlns:mc="http://schemas.openxmlformats.org/markup-compatibility/2006" xmlns:r="http://schemas.openxmlformats.org/officeDocument/2006/relationships" xmlns:w="http://schemas.openxmlformats.org/wordprocessingml/2006/main" xmlns:w14="http://schemas.microsoft.com/office/word/2010/wordml" xmlns:w15="http://schemas.microsoft.com/office/word/2012/wordml" xmlns:w16cex="http://schemas.microsoft.com/office/word/2018/wordml/cex" xmlns:w16cid="http://schemas.microsoft.com/office/word/2016/wordml/cid" xmlns:w16="http://schemas.microsoft.com/office/word/2018/wordml" xmlns:w16se="http://schemas.microsoft.com/office/word/2015/wordml/symex" mc:Ignorable="w14 w15 w16se w16cid w16 w16cex">
+<w:styles xmlns:mc="http://schemas.openxmlformats.org/markup-compatibility/2006" xmlns:r="http://schemas.openxmlformats.org/officeDocument/2006/relationships" xmlns:w="http://schemas.openxmlformats.org/wordprocessingml/2006/main" xmlns:w14="http://schemas.microsoft.com/office/word/2010/wordml" xmlns:w15="http://schemas.microsoft.com/office/word/2012/wordml" xmlns:w16cex="http://schemas.microsoft.com/office/word/2018/wordml/cex" xmlns:w16cid="http://schemas.microsoft.com/office/word/2016/wordml/cid" xmlns:w16="http://schemas.microsoft.com/office/word/2018/wordml" xmlns:w16sdtdh="http://schemas.microsoft.com/office/word/2020/wordml/sdtdatahash" xmlns:w16se="http://schemas.microsoft.com/office/word/2015/wordml/symex" mc:Ignorable="w14 w15 w16se w16cid w16 w16cex w16sdtdh">
   <w:docDefaults>
     <w:rPrDefault>
       <w:rPr>
